--- a/OceanSubsidy/Template/MUL/4-未違反公職人員利益衝突迴避法切結書及事前揭露表.docx
+++ b/OceanSubsidy/Template/MUL/4-未違反公職人員利益衝突迴避法切結書及事前揭露表.docx
@@ -1,6 +1,6 @@
 
 <file path=word/document.xml><?xml version="1.0" encoding="utf-8"?>
-<w:document xmlns:wpc="http://schemas.microsoft.com/office/word/2010/wordprocessingCanvas" xmlns:cx="http://schemas.microsoft.com/office/drawing/2014/chartex" xmlns:cx1="http://schemas.microsoft.com/office/drawing/2015/9/8/chartex" xmlns:cx2="http://schemas.microsoft.com/office/drawing/2015/10/21/chartex" xmlns:cx3="http://schemas.microsoft.com/office/drawing/2016/5/9/chartex" xmlns:cx4="http://schemas.microsoft.com/office/drawing/2016/5/10/chartex" xmlns:cx5="http://schemas.microsoft.com/office/drawing/2016/5/11/chartex" xmlns:cx6="http://schemas.microsoft.com/office/drawing/2016/5/12/chartex" xmlns:cx7="http://schemas.microsoft.com/office/drawing/2016/5/13/chartex" xmlns:cx8="http://schemas.microsoft.com/office/drawing/2016/5/14/chartex" xmlns:mc="http://schemas.openxmlformats.org/markup-compatibility/2006" xmlns:aink="http://schemas.microsoft.com/office/drawing/2016/ink" xmlns:am3d="http://schemas.microsoft.com/office/drawing/2017/model3d" xmlns:o="urn:schemas-microsoft-com:office:office" xmlns:r="http://schemas.openxmlformats.org/officeDocument/2006/relationships" xmlns:m="http://schemas.openxmlformats.org/officeDocument/2006/math" xmlns:v="urn:schemas-microsoft-com:vml" xmlns:wp14="http://schemas.microsoft.com/office/word/2010/wordprocessingDrawing" xmlns:wp="http://schemas.openxmlformats.org/drawingml/2006/wordprocessingDrawing" xmlns:w10="urn:schemas-microsoft-com:office:word" xmlns:w="http://schemas.openxmlformats.org/wordprocessingml/2006/main" xmlns:w14="http://schemas.microsoft.com/office/word/2010/wordml" xmlns:w15="http://schemas.microsoft.com/office/word/2012/wordml" xmlns:w16cid="http://schemas.microsoft.com/office/word/2016/wordml/cid" xmlns:w16se="http://schemas.microsoft.com/office/word/2015/wordml/symex" xmlns:wpg="http://schemas.microsoft.com/office/word/2010/wordprocessingGroup" xmlns:wpi="http://schemas.microsoft.com/office/word/2010/wordprocessingInk" xmlns:wne="http://schemas.microsoft.com/office/word/2006/wordml" xmlns:wps="http://schemas.microsoft.com/office/word/2010/wordprocessingShape" mc:Ignorable="w14 w15 w16se w16cid wp14">
+<w:document xmlns:wpc="http://schemas.microsoft.com/office/word/2010/wordprocessingCanvas" xmlns:cx="http://schemas.microsoft.com/office/drawing/2014/chartex" xmlns:cx1="http://schemas.microsoft.com/office/drawing/2015/9/8/chartex" xmlns:cx2="http://schemas.microsoft.com/office/drawing/2015/10/21/chartex" xmlns:cx3="http://schemas.microsoft.com/office/drawing/2016/5/9/chartex" xmlns:cx4="http://schemas.microsoft.com/office/drawing/2016/5/10/chartex" xmlns:cx5="http://schemas.microsoft.com/office/drawing/2016/5/11/chartex" xmlns:cx6="http://schemas.microsoft.com/office/drawing/2016/5/12/chartex" xmlns:cx7="http://schemas.microsoft.com/office/drawing/2016/5/13/chartex" xmlns:cx8="http://schemas.microsoft.com/office/drawing/2016/5/14/chartex" xmlns:mc="http://schemas.openxmlformats.org/markup-compatibility/2006" xmlns:aink="http://schemas.microsoft.com/office/drawing/2016/ink" xmlns:am3d="http://schemas.microsoft.com/office/drawing/2017/model3d" xmlns:o="urn:schemas-microsoft-com:office:office" xmlns:oel="http://schemas.microsoft.com/office/2019/extlst" xmlns:r="http://schemas.openxmlformats.org/officeDocument/2006/relationships" xmlns:m="http://schemas.openxmlformats.org/officeDocument/2006/math" xmlns:v="urn:schemas-microsoft-com:vml" xmlns:wp14="http://schemas.microsoft.com/office/word/2010/wordprocessingDrawing" xmlns:wp="http://schemas.openxmlformats.org/drawingml/2006/wordprocessingDrawing" xmlns:w10="urn:schemas-microsoft-com:office:word" xmlns:w="http://schemas.openxmlformats.org/wordprocessingml/2006/main" xmlns:w14="http://schemas.microsoft.com/office/word/2010/wordml" xmlns:w15="http://schemas.microsoft.com/office/word/2012/wordml" xmlns:w16cex="http://schemas.microsoft.com/office/word/2018/wordml/cex" xmlns:w16cid="http://schemas.microsoft.com/office/word/2016/wordml/cid" xmlns:w16="http://schemas.microsoft.com/office/word/2018/wordml" xmlns:w16du="http://schemas.microsoft.com/office/word/2023/wordml/word16du" xmlns:w16sdtdh="http://schemas.microsoft.com/office/word/2020/wordml/sdtdatahash" xmlns:w16sdtfl="http://schemas.microsoft.com/office/word/2024/wordml/sdtformatlock" xmlns:w16se="http://schemas.microsoft.com/office/word/2015/wordml/symex" xmlns:wpg="http://schemas.microsoft.com/office/word/2010/wordprocessingGroup" xmlns:wpi="http://schemas.microsoft.com/office/word/2010/wordprocessingInk" xmlns:wne="http://schemas.microsoft.com/office/word/2006/wordml" xmlns:wps="http://schemas.microsoft.com/office/word/2010/wordprocessingShape" mc:Ignorable="w14 w15 w16se w16cid w16 w16cex w16sdtdh w16sdtfl w16du wp14">
   <w:body>
     <w:p>
       <w:pPr>
@@ -12,8 +12,6 @@
         </w:tabs>
         <w:jc w:val="center"/>
       </w:pPr>
-      <w:bookmarkStart w:id="0" w:name="_GoBack"/>
-      <w:bookmarkEnd w:id="0"/>
       <w:r>
         <w:rPr>
           <w:noProof/>
@@ -21,7 +19,7 @@
         <mc:AlternateContent>
           <mc:Choice Requires="wps">
             <w:drawing>
-              <wp:anchor distT="0" distB="0" distL="114300" distR="114300" simplePos="0" relativeHeight="251657216" behindDoc="0" locked="0" layoutInCell="1" allowOverlap="1">
+              <wp:anchor distT="0" distB="0" distL="114300" distR="114300" simplePos="0" relativeHeight="251657216" behindDoc="0" locked="0" layoutInCell="1" allowOverlap="1" wp14:anchorId="0719D17E" wp14:editId="0486876C">
                 <wp:simplePos x="0" y="0"/>
                 <wp:positionH relativeFrom="column">
                   <wp:posOffset>-201930</wp:posOffset>
@@ -175,7 +173,42 @@
           <w:sz w:val="28"/>
           <w:szCs w:val="28"/>
         </w:rPr>
-        <w:t>立書人申請本補助案(案名：__________________)，其本人或本法人(團體)之負責人、董事、獨立董事、監察人、經理人或相類似職務之人：</w:t>
+        <w:t>立書人申請本補助案(案名：</w:t>
+      </w:r>
+      <w:r>
+        <w:rPr>
+          <w:rFonts w:ascii="標楷體" w:eastAsia="標楷體" w:hAnsi="標楷體"/>
+          <w:sz w:val="28"/>
+          <w:szCs w:val="28"/>
+          <w:u w:val="single"/>
+        </w:rPr>
+        <w:t xml:space="preserve">  </w:t>
+      </w:r>
+      <w:r>
+        <w:rPr>
+          <w:rFonts w:ascii="標楷體" w:eastAsia="標楷體" w:hAnsi="標楷體"/>
+          <w:sz w:val="28"/>
+          <w:szCs w:val="28"/>
+          <w:u w:val="single"/>
+        </w:rPr>
+        <w:t>{{A2}}</w:t>
+      </w:r>
+      <w:r>
+        <w:rPr>
+          <w:rFonts w:ascii="標楷體" w:eastAsia="標楷體" w:hAnsi="標楷體"/>
+          <w:sz w:val="28"/>
+          <w:szCs w:val="28"/>
+          <w:u w:val="single"/>
+        </w:rPr>
+        <w:t xml:space="preserve">  </w:t>
+      </w:r>
+      <w:r>
+        <w:rPr>
+          <w:rFonts w:ascii="標楷體" w:eastAsia="標楷體" w:hAnsi="標楷體"/>
+          <w:sz w:val="28"/>
+          <w:szCs w:val="28"/>
+        </w:rPr>
+        <w:t>)，其本人或本法人(團體)之負責人、董事、獨立董事、監察人、經理人或相類似職務之人：</w:t>
       </w:r>
     </w:p>
     <w:p>
@@ -353,18 +386,6 @@
         </w:rPr>
         <w:t xml:space="preserve">       處新臺幣5萬以上50萬以下罰鍰，並得按次連續處罰。</w:t>
       </w:r>
-    </w:p>
-    <w:p>
-      <w:pPr>
-        <w:pStyle w:val="2"/>
-        <w:spacing w:line="400" w:lineRule="exact"/>
-        <w:ind w:left="720" w:firstLine="240"/>
-        <w:rPr>
-          <w:rFonts w:ascii="標楷體" w:hAnsi="標楷體" w:cs="標楷體"/>
-          <w:sz w:val="24"/>
-          <w:szCs w:val="28"/>
-        </w:rPr>
-      </w:pPr>
     </w:p>
     <w:p>
       <w:pPr>
@@ -467,7 +488,7 @@
         <mc:AlternateContent>
           <mc:Choice Requires="wps">
             <w:drawing>
-              <wp:anchor distT="0" distB="0" distL="114300" distR="114300" simplePos="0" relativeHeight="251658240" behindDoc="1" locked="0" layoutInCell="1" allowOverlap="1">
+              <wp:anchor distT="0" distB="0" distL="114300" distR="114300" simplePos="0" relativeHeight="251658240" behindDoc="1" locked="0" layoutInCell="1" allowOverlap="1" wp14:anchorId="3805FA00" wp14:editId="58549B94">
                 <wp:simplePos x="0" y="0"/>
                 <wp:positionH relativeFrom="column">
                   <wp:posOffset>41275</wp:posOffset>
@@ -590,6 +611,14 @@
         </w:rPr>
         <w:t>申請單位：</w:t>
       </w:r>
+      <w:r>
+        <w:rPr>
+          <w:rFonts w:eastAsia="標楷體"/>
+          <w:sz w:val="28"/>
+          <w:szCs w:val="28"/>
+        </w:rPr>
+        <w:t>{{A4}}</w:t>
+      </w:r>
     </w:p>
     <w:p>
       <w:pPr>
@@ -647,23 +676,7 @@
           <w:sz w:val="28"/>
           <w:szCs w:val="28"/>
         </w:rPr>
-        <w:t xml:space="preserve">                              (</w:t>
-      </w:r>
-      <w:r>
-        <w:rPr>
-          <w:rFonts w:eastAsia="標楷體"/>
-          <w:sz w:val="28"/>
-          <w:szCs w:val="28"/>
-        </w:rPr>
-        <w:t>簽章</w:t>
-      </w:r>
-      <w:r>
-        <w:rPr>
-          <w:rFonts w:eastAsia="標楷體"/>
-          <w:sz w:val="28"/>
-          <w:szCs w:val="28"/>
-        </w:rPr>
-        <w:t>)</w:t>
+        <w:t>{{A8}}</w:t>
       </w:r>
     </w:p>
     <w:p>
@@ -684,6 +697,14 @@
         </w:rPr>
         <w:t>統一編號：</w:t>
       </w:r>
+      <w:r>
+        <w:rPr>
+          <w:rFonts w:eastAsia="標楷體"/>
+          <w:sz w:val="28"/>
+          <w:szCs w:val="28"/>
+        </w:rPr>
+        <w:t>{{A6}}</w:t>
+      </w:r>
     </w:p>
     <w:p>
       <w:pPr>
@@ -702,6 +723,14 @@
           <w:szCs w:val="28"/>
         </w:rPr>
         <w:t>住址：</w:t>
+      </w:r>
+      <w:r>
+        <w:rPr>
+          <w:rFonts w:eastAsia="標楷體"/>
+          <w:sz w:val="28"/>
+          <w:szCs w:val="28"/>
+        </w:rPr>
+        <w:t>{{A7}}</w:t>
       </w:r>
     </w:p>
     <w:p>
@@ -779,14 +808,7 @@
           <w:sz w:val="28"/>
           <w:szCs w:val="28"/>
         </w:rPr>
-        <w:t xml:space="preserve">     </w:t>
-      </w:r>
-      <w:r>
-        <w:rPr>
-          <w:sz w:val="28"/>
-          <w:szCs w:val="28"/>
-        </w:rPr>
-        <w:t xml:space="preserve">　</w:t>
+        <w:t xml:space="preserve">  </w:t>
       </w:r>
       <w:r>
         <w:rPr>
@@ -794,22 +816,30 @@
           <w:sz w:val="28"/>
           <w:szCs w:val="28"/>
         </w:rPr>
+        <w:t xml:space="preserve">{{Year}}  </w:t>
+      </w:r>
+      <w:r>
+        <w:rPr>
+          <w:sz w:val="28"/>
+          <w:szCs w:val="28"/>
+        </w:rPr>
+        <w:t>年</w:t>
+      </w:r>
+      <w:r>
+        <w:rPr>
+          <w:rFonts w:eastAsia="Times New Roman"/>
+          <w:sz w:val="28"/>
+          <w:szCs w:val="28"/>
+        </w:rPr>
         <w:t xml:space="preserve">  </w:t>
       </w:r>
       <w:r>
         <w:rPr>
-          <w:sz w:val="28"/>
-          <w:szCs w:val="28"/>
-        </w:rPr>
-        <w:t>年</w:t>
-      </w:r>
-      <w:r>
-        <w:rPr>
           <w:rFonts w:eastAsia="Times New Roman"/>
           <w:sz w:val="28"/>
           <w:szCs w:val="28"/>
         </w:rPr>
-        <w:t xml:space="preserve">        </w:t>
+        <w:t xml:space="preserve">{{Month}}  </w:t>
       </w:r>
       <w:r>
         <w:rPr>
@@ -824,14 +854,22 @@
           <w:sz w:val="28"/>
           <w:szCs w:val="28"/>
         </w:rPr>
-        <w:t xml:space="preserve">     </w:t>
-      </w:r>
-      <w:r>
-        <w:rPr>
-          <w:sz w:val="28"/>
-          <w:szCs w:val="28"/>
-        </w:rPr>
-        <w:t xml:space="preserve">　日</w:t>
+        <w:t xml:space="preserve">  </w:t>
+      </w:r>
+      <w:r>
+        <w:rPr>
+          <w:rFonts w:eastAsia="Times New Roman"/>
+          <w:sz w:val="28"/>
+          <w:szCs w:val="28"/>
+        </w:rPr>
+        <w:t xml:space="preserve">{{Day}}  </w:t>
+      </w:r>
+      <w:r>
+        <w:rPr>
+          <w:sz w:val="28"/>
+          <w:szCs w:val="28"/>
+        </w:rPr>
+        <w:t>日</w:t>
       </w:r>
     </w:p>
     <w:p>
@@ -986,12 +1024,6 @@
         <w:gridCol w:w="4467"/>
       </w:tblGrid>
       <w:tr>
-        <w:tblPrEx>
-          <w:tblCellMar>
-            <w:top w:w="0" w:type="dxa"/>
-            <w:bottom w:w="0" w:type="dxa"/>
-          </w:tblCellMar>
-        </w:tblPrEx>
         <w:trPr>
           <w:trHeight w:val="327"/>
           <w:jc w:val="center"/>
@@ -1033,6 +1065,14 @@
               </w:rPr>
               <w:t>參與交易或補助案件名稱：</w:t>
             </w:r>
+            <w:r>
+              <w:rPr>
+                <w:rFonts w:ascii="標楷體" w:eastAsia="標楷體" w:hAnsi="標楷體"/>
+                <w:sz w:val="28"/>
+                <w:szCs w:val="28"/>
+              </w:rPr>
+              <w:t>{{A2}}</w:t>
+            </w:r>
           </w:p>
         </w:tc>
         <w:tc>
@@ -1065,7 +1105,23 @@
                 <w:sz w:val="28"/>
                 <w:szCs w:val="28"/>
               </w:rPr>
-              <w:t xml:space="preserve">案號：              </w:t>
+              <w:t>案號：</w:t>
+            </w:r>
+            <w:r>
+              <w:rPr>
+                <w:rFonts w:ascii="標楷體" w:eastAsia="標楷體" w:hAnsi="標楷體"/>
+                <w:sz w:val="28"/>
+                <w:szCs w:val="28"/>
+              </w:rPr>
+              <w:t xml:space="preserve">{{A1}}   </w:t>
+            </w:r>
+            <w:r>
+              <w:rPr>
+                <w:rFonts w:ascii="標楷體" w:eastAsia="標楷體" w:hAnsi="標楷體"/>
+                <w:sz w:val="28"/>
+                <w:szCs w:val="28"/>
+              </w:rPr>
+              <w:t xml:space="preserve"> </w:t>
             </w:r>
             <w:r>
               <w:rPr>
@@ -1079,12 +1135,6 @@
         </w:tc>
       </w:tr>
       <w:tr>
-        <w:tblPrEx>
-          <w:tblCellMar>
-            <w:top w:w="0" w:type="dxa"/>
-            <w:bottom w:w="0" w:type="dxa"/>
-          </w:tblCellMar>
-        </w:tblPrEx>
         <w:trPr>
           <w:trHeight w:val="327"/>
           <w:jc w:val="center"/>
@@ -1131,12 +1181,6 @@
         </w:tc>
       </w:tr>
       <w:tr>
-        <w:tblPrEx>
-          <w:tblCellMar>
-            <w:top w:w="0" w:type="dxa"/>
-            <w:bottom w:w="0" w:type="dxa"/>
-          </w:tblCellMar>
-        </w:tblPrEx>
         <w:trPr>
           <w:trHeight w:val="297"/>
           <w:jc w:val="center"/>
@@ -1151,7 +1195,6 @@
               <w:bottom w:val="single" w:sz="4" w:space="0" w:color="000000"/>
               <w:right w:val="single" w:sz="4" w:space="0" w:color="000000"/>
             </w:tcBorders>
-            <w:shd w:val="clear" w:color="auto" w:fill="auto"/>
             <w:tcMar>
               <w:top w:w="0" w:type="dxa"/>
               <w:left w:w="28" w:type="dxa"/>
@@ -1252,12 +1295,6 @@
         </w:tc>
       </w:tr>
       <w:tr>
-        <w:tblPrEx>
-          <w:tblCellMar>
-            <w:top w:w="0" w:type="dxa"/>
-            <w:bottom w:w="0" w:type="dxa"/>
-          </w:tblCellMar>
-        </w:tblPrEx>
         <w:trPr>
           <w:trHeight w:val="317"/>
           <w:jc w:val="center"/>
@@ -1272,7 +1309,6 @@
               <w:bottom w:val="single" w:sz="4" w:space="0" w:color="000000"/>
               <w:right w:val="single" w:sz="4" w:space="0" w:color="000000"/>
             </w:tcBorders>
-            <w:shd w:val="clear" w:color="auto" w:fill="auto"/>
             <w:tcMar>
               <w:top w:w="0" w:type="dxa"/>
               <w:left w:w="28" w:type="dxa"/>
@@ -1345,12 +1381,6 @@
         <w:gridCol w:w="2555"/>
       </w:tblGrid>
       <w:tr>
-        <w:tblPrEx>
-          <w:tblCellMar>
-            <w:top w:w="0" w:type="dxa"/>
-            <w:bottom w:w="0" w:type="dxa"/>
-          </w:tblCellMar>
-        </w:tblPrEx>
         <w:trPr>
           <w:trHeight w:val="400"/>
           <w:jc w:val="center"/>
@@ -1450,12 +1480,6 @@
         </w:tc>
       </w:tr>
       <w:tr>
-        <w:tblPrEx>
-          <w:tblCellMar>
-            <w:top w:w="0" w:type="dxa"/>
-            <w:bottom w:w="0" w:type="dxa"/>
-          </w:tblCellMar>
-        </w:tblPrEx>
         <w:trPr>
           <w:trHeight w:val="724"/>
           <w:jc w:val="center"/>
@@ -1586,12 +1610,6 @@
         </w:tc>
       </w:tr>
       <w:tr>
-        <w:tblPrEx>
-          <w:tblCellMar>
-            <w:top w:w="0" w:type="dxa"/>
-            <w:bottom w:w="0" w:type="dxa"/>
-          </w:tblCellMar>
-        </w:tblPrEx>
         <w:trPr>
           <w:trHeight w:val="400"/>
           <w:jc w:val="center"/>
@@ -1664,12 +1682,6 @@
         </w:tc>
       </w:tr>
       <w:tr>
-        <w:tblPrEx>
-          <w:tblCellMar>
-            <w:top w:w="0" w:type="dxa"/>
-            <w:bottom w:w="0" w:type="dxa"/>
-          </w:tblCellMar>
-        </w:tblPrEx>
         <w:trPr>
           <w:trHeight w:val="422"/>
           <w:jc w:val="center"/>
@@ -1683,7 +1695,6 @@
               <w:bottom w:val="single" w:sz="6" w:space="0" w:color="000000"/>
               <w:right w:val="single" w:sz="6" w:space="0" w:color="000000"/>
             </w:tcBorders>
-            <w:shd w:val="clear" w:color="auto" w:fill="auto"/>
             <w:tcMar>
               <w:top w:w="0" w:type="dxa"/>
               <w:left w:w="108" w:type="dxa"/>
@@ -1718,7 +1729,6 @@
               <w:bottom w:val="single" w:sz="6" w:space="0" w:color="000000"/>
               <w:right w:val="single" w:sz="12" w:space="0" w:color="000000"/>
             </w:tcBorders>
-            <w:shd w:val="clear" w:color="auto" w:fill="auto"/>
             <w:tcMar>
               <w:top w:w="0" w:type="dxa"/>
               <w:left w:w="108" w:type="dxa"/>
@@ -1743,12 +1753,6 @@
         </w:tc>
       </w:tr>
       <w:tr>
-        <w:tblPrEx>
-          <w:tblCellMar>
-            <w:top w:w="0" w:type="dxa"/>
-            <w:bottom w:w="0" w:type="dxa"/>
-          </w:tblCellMar>
-        </w:tblPrEx>
         <w:trPr>
           <w:trHeight w:val="415"/>
           <w:jc w:val="center"/>
@@ -1762,7 +1766,6 @@
               <w:bottom w:val="single" w:sz="6" w:space="0" w:color="000000"/>
               <w:right w:val="single" w:sz="6" w:space="0" w:color="000000"/>
             </w:tcBorders>
-            <w:shd w:val="clear" w:color="auto" w:fill="auto"/>
             <w:tcMar>
               <w:top w:w="0" w:type="dxa"/>
               <w:left w:w="108" w:type="dxa"/>
@@ -1797,7 +1800,6 @@
               <w:bottom w:val="single" w:sz="6" w:space="0" w:color="000000"/>
               <w:right w:val="single" w:sz="6" w:space="0" w:color="000000"/>
             </w:tcBorders>
-            <w:shd w:val="clear" w:color="auto" w:fill="auto"/>
             <w:tcMar>
               <w:top w:w="0" w:type="dxa"/>
               <w:left w:w="108" w:type="dxa"/>
@@ -1830,7 +1832,6 @@
               <w:bottom w:val="single" w:sz="6" w:space="0" w:color="000000"/>
               <w:right w:val="single" w:sz="12" w:space="0" w:color="000000"/>
             </w:tcBorders>
-            <w:shd w:val="clear" w:color="auto" w:fill="auto"/>
             <w:tcMar>
               <w:top w:w="0" w:type="dxa"/>
               <w:left w:w="108" w:type="dxa"/>
@@ -1855,12 +1856,6 @@
         </w:tc>
       </w:tr>
       <w:tr>
-        <w:tblPrEx>
-          <w:tblCellMar>
-            <w:top w:w="0" w:type="dxa"/>
-            <w:bottom w:w="0" w:type="dxa"/>
-          </w:tblCellMar>
-        </w:tblPrEx>
         <w:trPr>
           <w:trHeight w:val="421"/>
           <w:jc w:val="center"/>
@@ -1874,7 +1869,6 @@
               <w:bottom w:val="single" w:sz="6" w:space="0" w:color="000000"/>
               <w:right w:val="single" w:sz="6" w:space="0" w:color="000000"/>
             </w:tcBorders>
-            <w:shd w:val="clear" w:color="auto" w:fill="auto"/>
             <w:tcMar>
               <w:top w:w="0" w:type="dxa"/>
               <w:left w:w="108" w:type="dxa"/>
@@ -1907,7 +1901,6 @@
               <w:bottom w:val="single" w:sz="6" w:space="0" w:color="000000"/>
               <w:right w:val="single" w:sz="2" w:space="0" w:color="000000"/>
             </w:tcBorders>
-            <w:shd w:val="clear" w:color="auto" w:fill="auto"/>
             <w:tcMar>
               <w:top w:w="0" w:type="dxa"/>
               <w:left w:w="108" w:type="dxa"/>
@@ -1938,7 +1931,6 @@
               <w:bottom w:val="single" w:sz="6" w:space="0" w:color="000000"/>
               <w:right w:val="single" w:sz="12" w:space="0" w:color="000000"/>
             </w:tcBorders>
-            <w:shd w:val="clear" w:color="auto" w:fill="auto"/>
             <w:tcMar>
               <w:top w:w="0" w:type="dxa"/>
               <w:left w:w="108" w:type="dxa"/>
@@ -1963,12 +1955,6 @@
         </w:tc>
       </w:tr>
       <w:tr>
-        <w:tblPrEx>
-          <w:tblCellMar>
-            <w:top w:w="0" w:type="dxa"/>
-            <w:bottom w:w="0" w:type="dxa"/>
-          </w:tblCellMar>
-        </w:tblPrEx>
         <w:trPr>
           <w:jc w:val="center"/>
         </w:trPr>
@@ -2372,12 +2358,6 @@
         </w:tc>
       </w:tr>
       <w:tr>
-        <w:tblPrEx>
-          <w:tblCellMar>
-            <w:top w:w="0" w:type="dxa"/>
-            <w:bottom w:w="0" w:type="dxa"/>
-          </w:tblCellMar>
-        </w:tblPrEx>
         <w:trPr>
           <w:trHeight w:val="394"/>
           <w:jc w:val="center"/>
@@ -2391,7 +2371,6 @@
               <w:bottom w:val="single" w:sz="6" w:space="0" w:color="000000"/>
               <w:right w:val="single" w:sz="6" w:space="0" w:color="000000"/>
             </w:tcBorders>
-            <w:shd w:val="clear" w:color="auto" w:fill="auto"/>
             <w:tcMar>
               <w:top w:w="0" w:type="dxa"/>
               <w:left w:w="108" w:type="dxa"/>
@@ -2425,7 +2404,6 @@
               <w:bottom w:val="single" w:sz="6" w:space="0" w:color="000000"/>
               <w:right w:val="single" w:sz="6" w:space="0" w:color="000000"/>
             </w:tcBorders>
-            <w:shd w:val="clear" w:color="auto" w:fill="auto"/>
             <w:tcMar>
               <w:top w:w="0" w:type="dxa"/>
               <w:left w:w="108" w:type="dxa"/>
@@ -2459,7 +2437,6 @@
               <w:bottom w:val="single" w:sz="6" w:space="0" w:color="000000"/>
               <w:right w:val="single" w:sz="12" w:space="0" w:color="000000"/>
             </w:tcBorders>
-            <w:shd w:val="clear" w:color="auto" w:fill="auto"/>
             <w:tcMar>
               <w:top w:w="0" w:type="dxa"/>
               <w:left w:w="108" w:type="dxa"/>
@@ -2511,12 +2488,6 @@
         </w:tc>
       </w:tr>
       <w:tr>
-        <w:tblPrEx>
-          <w:tblCellMar>
-            <w:top w:w="0" w:type="dxa"/>
-            <w:bottom w:w="0" w:type="dxa"/>
-          </w:tblCellMar>
-        </w:tblPrEx>
         <w:trPr>
           <w:trHeight w:val="413"/>
           <w:jc w:val="center"/>
@@ -2530,7 +2501,6 @@
               <w:bottom w:val="single" w:sz="12" w:space="0" w:color="000000"/>
               <w:right w:val="single" w:sz="6" w:space="0" w:color="000000"/>
             </w:tcBorders>
-            <w:shd w:val="clear" w:color="auto" w:fill="auto"/>
             <w:tcMar>
               <w:top w:w="0" w:type="dxa"/>
               <w:left w:w="108" w:type="dxa"/>
@@ -2564,7 +2534,6 @@
               <w:bottom w:val="single" w:sz="12" w:space="0" w:color="000000"/>
               <w:right w:val="single" w:sz="6" w:space="0" w:color="000000"/>
             </w:tcBorders>
-            <w:shd w:val="clear" w:color="auto" w:fill="auto"/>
             <w:tcMar>
               <w:top w:w="0" w:type="dxa"/>
               <w:left w:w="108" w:type="dxa"/>
@@ -2597,7 +2566,6 @@
               <w:bottom w:val="single" w:sz="12" w:space="0" w:color="000000"/>
               <w:right w:val="single" w:sz="12" w:space="0" w:color="000000"/>
             </w:tcBorders>
-            <w:shd w:val="clear" w:color="auto" w:fill="auto"/>
             <w:tcMar>
               <w:top w:w="0" w:type="dxa"/>
               <w:left w:w="108" w:type="dxa"/>
@@ -2779,7 +2747,55 @@
           <w:sz w:val="28"/>
           <w:szCs w:val="28"/>
         </w:rPr>
-        <w:t>填表日期：    年      月      日</w:t>
+        <w:t xml:space="preserve">填表日期：  </w:t>
+      </w:r>
+      <w:r>
+        <w:rPr>
+          <w:rFonts w:ascii="標楷體" w:eastAsia="標楷體" w:hAnsi="標楷體"/>
+          <w:sz w:val="28"/>
+          <w:szCs w:val="28"/>
+        </w:rPr>
+        <w:t>{{Year}}</w:t>
+      </w:r>
+      <w:r>
+        <w:rPr>
+          <w:rFonts w:ascii="標楷體" w:eastAsia="標楷體" w:hAnsi="標楷體"/>
+          <w:sz w:val="28"/>
+          <w:szCs w:val="28"/>
+        </w:rPr>
+        <w:t xml:space="preserve">  年  </w:t>
+      </w:r>
+      <w:r>
+        <w:rPr>
+          <w:rFonts w:ascii="標楷體" w:eastAsia="標楷體" w:hAnsi="標楷體"/>
+          <w:sz w:val="28"/>
+          <w:szCs w:val="28"/>
+        </w:rPr>
+        <w:t>{{Month}}</w:t>
+      </w:r>
+      <w:r>
+        <w:rPr>
+          <w:rFonts w:ascii="標楷體" w:eastAsia="標楷體" w:hAnsi="標楷體"/>
+          <w:sz w:val="28"/>
+          <w:szCs w:val="28"/>
+        </w:rPr>
+        <w:t xml:space="preserve">  月  </w:t>
+      </w:r>
+      <w:r>
+        <w:rPr>
+          <w:rFonts w:ascii="標楷體" w:eastAsia="標楷體" w:hAnsi="標楷體"/>
+          <w:sz w:val="28"/>
+          <w:szCs w:val="28"/>
+        </w:rPr>
+        <w:t xml:space="preserve">{{Day}}  </w:t>
+      </w:r>
+      <w:r>
+        <w:rPr>
+          <w:rFonts w:ascii="標楷體" w:eastAsia="標楷體" w:hAnsi="標楷體"/>
+          <w:sz w:val="28"/>
+          <w:szCs w:val="28"/>
+        </w:rPr>
+        <w:t>日</w:t>
       </w:r>
     </w:p>
     <w:p>
@@ -4725,7 +4741,7 @@
 </file>
 
 <file path=word/endnotes.xml><?xml version="1.0" encoding="utf-8"?>
-<w:endnotes xmlns:wpc="http://schemas.microsoft.com/office/word/2010/wordprocessingCanvas" xmlns:cx="http://schemas.microsoft.com/office/drawing/2014/chartex" xmlns:cx1="http://schemas.microsoft.com/office/drawing/2015/9/8/chartex" xmlns:cx2="http://schemas.microsoft.com/office/drawing/2015/10/21/chartex" xmlns:cx3="http://schemas.microsoft.com/office/drawing/2016/5/9/chartex" xmlns:cx4="http://schemas.microsoft.com/office/drawing/2016/5/10/chartex" xmlns:cx5="http://schemas.microsoft.com/office/drawing/2016/5/11/chartex" xmlns:cx6="http://schemas.microsoft.com/office/drawing/2016/5/12/chartex" xmlns:cx7="http://schemas.microsoft.com/office/drawing/2016/5/13/chartex" xmlns:cx8="http://schemas.microsoft.com/office/drawing/2016/5/14/chartex" xmlns:mc="http://schemas.openxmlformats.org/markup-compatibility/2006" xmlns:aink="http://schemas.microsoft.com/office/drawing/2016/ink" xmlns:am3d="http://schemas.microsoft.com/office/drawing/2017/model3d" xmlns:o="urn:schemas-microsoft-com:office:office" xmlns:r="http://schemas.openxmlformats.org/officeDocument/2006/relationships" xmlns:m="http://schemas.openxmlformats.org/officeDocument/2006/math" xmlns:v="urn:schemas-microsoft-com:vml" xmlns:wp14="http://schemas.microsoft.com/office/word/2010/wordprocessingDrawing" xmlns:wp="http://schemas.openxmlformats.org/drawingml/2006/wordprocessingDrawing" xmlns:w10="urn:schemas-microsoft-com:office:word" xmlns:w="http://schemas.openxmlformats.org/wordprocessingml/2006/main" xmlns:w14="http://schemas.microsoft.com/office/word/2010/wordml" xmlns:w15="http://schemas.microsoft.com/office/word/2012/wordml" xmlns:w16cid="http://schemas.microsoft.com/office/word/2016/wordml/cid" xmlns:w16se="http://schemas.microsoft.com/office/word/2015/wordml/symex" xmlns:wpg="http://schemas.microsoft.com/office/word/2010/wordprocessingGroup" xmlns:wpi="http://schemas.microsoft.com/office/word/2010/wordprocessingInk" xmlns:wne="http://schemas.microsoft.com/office/word/2006/wordml" xmlns:wps="http://schemas.microsoft.com/office/word/2010/wordprocessingShape" mc:Ignorable="w14 w15 w16se w16cid wp14">
+<w:endnotes xmlns:wpc="http://schemas.microsoft.com/office/word/2010/wordprocessingCanvas" xmlns:cx="http://schemas.microsoft.com/office/drawing/2014/chartex" xmlns:cx1="http://schemas.microsoft.com/office/drawing/2015/9/8/chartex" xmlns:cx2="http://schemas.microsoft.com/office/drawing/2015/10/21/chartex" xmlns:cx3="http://schemas.microsoft.com/office/drawing/2016/5/9/chartex" xmlns:cx4="http://schemas.microsoft.com/office/drawing/2016/5/10/chartex" xmlns:cx5="http://schemas.microsoft.com/office/drawing/2016/5/11/chartex" xmlns:cx6="http://schemas.microsoft.com/office/drawing/2016/5/12/chartex" xmlns:cx7="http://schemas.microsoft.com/office/drawing/2016/5/13/chartex" xmlns:cx8="http://schemas.microsoft.com/office/drawing/2016/5/14/chartex" xmlns:mc="http://schemas.openxmlformats.org/markup-compatibility/2006" xmlns:aink="http://schemas.microsoft.com/office/drawing/2016/ink" xmlns:am3d="http://schemas.microsoft.com/office/drawing/2017/model3d" xmlns:o="urn:schemas-microsoft-com:office:office" xmlns:oel="http://schemas.microsoft.com/office/2019/extlst" xmlns:r="http://schemas.openxmlformats.org/officeDocument/2006/relationships" xmlns:m="http://schemas.openxmlformats.org/officeDocument/2006/math" xmlns:v="urn:schemas-microsoft-com:vml" xmlns:wp14="http://schemas.microsoft.com/office/word/2010/wordprocessingDrawing" xmlns:wp="http://schemas.openxmlformats.org/drawingml/2006/wordprocessingDrawing" xmlns:w10="urn:schemas-microsoft-com:office:word" xmlns:w="http://schemas.openxmlformats.org/wordprocessingml/2006/main" xmlns:w14="http://schemas.microsoft.com/office/word/2010/wordml" xmlns:w15="http://schemas.microsoft.com/office/word/2012/wordml" xmlns:w16cex="http://schemas.microsoft.com/office/word/2018/wordml/cex" xmlns:w16cid="http://schemas.microsoft.com/office/word/2016/wordml/cid" xmlns:w16="http://schemas.microsoft.com/office/word/2018/wordml" xmlns:w16du="http://schemas.microsoft.com/office/word/2023/wordml/word16du" xmlns:w16sdtdh="http://schemas.microsoft.com/office/word/2020/wordml/sdtdatahash" xmlns:w16sdtfl="http://schemas.microsoft.com/office/word/2024/wordml/sdtformatlock" xmlns:w16se="http://schemas.microsoft.com/office/word/2015/wordml/symex" xmlns:wpg="http://schemas.microsoft.com/office/word/2010/wordprocessingGroup" xmlns:wpi="http://schemas.microsoft.com/office/word/2010/wordprocessingInk" xmlns:wne="http://schemas.microsoft.com/office/word/2006/wordml" xmlns:wps="http://schemas.microsoft.com/office/word/2010/wordprocessingShape" mc:Ignorable="w14 w15 w16se w16cid w16 w16cex w16sdtdh w16sdtfl w16du wp14">
   <w:endnote w:type="separator" w:id="-1">
     <w:p>
       <w:r>
@@ -4744,7 +4760,7 @@
 </file>
 
 <file path=word/footer1.xml><?xml version="1.0" encoding="utf-8"?>
-<w:ftr xmlns:wpc="http://schemas.microsoft.com/office/word/2010/wordprocessingCanvas" xmlns:cx="http://schemas.microsoft.com/office/drawing/2014/chartex" xmlns:cx1="http://schemas.microsoft.com/office/drawing/2015/9/8/chartex" xmlns:cx2="http://schemas.microsoft.com/office/drawing/2015/10/21/chartex" xmlns:cx3="http://schemas.microsoft.com/office/drawing/2016/5/9/chartex" xmlns:cx4="http://schemas.microsoft.com/office/drawing/2016/5/10/chartex" xmlns:cx5="http://schemas.microsoft.com/office/drawing/2016/5/11/chartex" xmlns:cx6="http://schemas.microsoft.com/office/drawing/2016/5/12/chartex" xmlns:cx7="http://schemas.microsoft.com/office/drawing/2016/5/13/chartex" xmlns:cx8="http://schemas.microsoft.com/office/drawing/2016/5/14/chartex" xmlns:mc="http://schemas.openxmlformats.org/markup-compatibility/2006" xmlns:aink="http://schemas.microsoft.com/office/drawing/2016/ink" xmlns:am3d="http://schemas.microsoft.com/office/drawing/2017/model3d" xmlns:o="urn:schemas-microsoft-com:office:office" xmlns:r="http://schemas.openxmlformats.org/officeDocument/2006/relationships" xmlns:m="http://schemas.openxmlformats.org/officeDocument/2006/math" xmlns:v="urn:schemas-microsoft-com:vml" xmlns:wp14="http://schemas.microsoft.com/office/word/2010/wordprocessingDrawing" xmlns:wp="http://schemas.openxmlformats.org/drawingml/2006/wordprocessingDrawing" xmlns:w10="urn:schemas-microsoft-com:office:word" xmlns:w="http://schemas.openxmlformats.org/wordprocessingml/2006/main" xmlns:w14="http://schemas.microsoft.com/office/word/2010/wordml" xmlns:w15="http://schemas.microsoft.com/office/word/2012/wordml" xmlns:w16cid="http://schemas.microsoft.com/office/word/2016/wordml/cid" xmlns:w16se="http://schemas.microsoft.com/office/word/2015/wordml/symex" xmlns:wpg="http://schemas.microsoft.com/office/word/2010/wordprocessingGroup" xmlns:wpi="http://schemas.microsoft.com/office/word/2010/wordprocessingInk" xmlns:wne="http://schemas.microsoft.com/office/word/2006/wordml" xmlns:wps="http://schemas.microsoft.com/office/word/2010/wordprocessingShape" mc:Ignorable="w14 w15 w16se w16cid wp14">
+<w:ftr xmlns:wpc="http://schemas.microsoft.com/office/word/2010/wordprocessingCanvas" xmlns:cx="http://schemas.microsoft.com/office/drawing/2014/chartex" xmlns:cx1="http://schemas.microsoft.com/office/drawing/2015/9/8/chartex" xmlns:cx2="http://schemas.microsoft.com/office/drawing/2015/10/21/chartex" xmlns:cx3="http://schemas.microsoft.com/office/drawing/2016/5/9/chartex" xmlns:cx4="http://schemas.microsoft.com/office/drawing/2016/5/10/chartex" xmlns:cx5="http://schemas.microsoft.com/office/drawing/2016/5/11/chartex" xmlns:cx6="http://schemas.microsoft.com/office/drawing/2016/5/12/chartex" xmlns:cx7="http://schemas.microsoft.com/office/drawing/2016/5/13/chartex" xmlns:cx8="http://schemas.microsoft.com/office/drawing/2016/5/14/chartex" xmlns:mc="http://schemas.openxmlformats.org/markup-compatibility/2006" xmlns:aink="http://schemas.microsoft.com/office/drawing/2016/ink" xmlns:am3d="http://schemas.microsoft.com/office/drawing/2017/model3d" xmlns:o="urn:schemas-microsoft-com:office:office" xmlns:oel="http://schemas.microsoft.com/office/2019/extlst" xmlns:r="http://schemas.openxmlformats.org/officeDocument/2006/relationships" xmlns:m="http://schemas.openxmlformats.org/officeDocument/2006/math" xmlns:v="urn:schemas-microsoft-com:vml" xmlns:wp14="http://schemas.microsoft.com/office/word/2010/wordprocessingDrawing" xmlns:wp="http://schemas.openxmlformats.org/drawingml/2006/wordprocessingDrawing" xmlns:w10="urn:schemas-microsoft-com:office:word" xmlns:w="http://schemas.openxmlformats.org/wordprocessingml/2006/main" xmlns:w14="http://schemas.microsoft.com/office/word/2010/wordml" xmlns:w15="http://schemas.microsoft.com/office/word/2012/wordml" xmlns:w16cex="http://schemas.microsoft.com/office/word/2018/wordml/cex" xmlns:w16cid="http://schemas.microsoft.com/office/word/2016/wordml/cid" xmlns:w16="http://schemas.microsoft.com/office/word/2018/wordml" xmlns:w16du="http://schemas.microsoft.com/office/word/2023/wordml/word16du" xmlns:w16sdtdh="http://schemas.microsoft.com/office/word/2020/wordml/sdtdatahash" xmlns:w16sdtfl="http://schemas.microsoft.com/office/word/2024/wordml/sdtformatlock" xmlns:w16se="http://schemas.microsoft.com/office/word/2015/wordml/symex" xmlns:wpg="http://schemas.microsoft.com/office/word/2010/wordprocessingGroup" xmlns:wpi="http://schemas.microsoft.com/office/word/2010/wordprocessingInk" xmlns:wne="http://schemas.microsoft.com/office/word/2006/wordml" xmlns:wps="http://schemas.microsoft.com/office/word/2010/wordprocessingShape" mc:Ignorable="w14 w15 w16se w16cid w16 w16cex w16sdtdh w16sdtfl w16du wp14">
   <w:p>
     <w:pPr>
       <w:pStyle w:val="ae"/>
@@ -4899,7 +4915,7 @@
 </file>
 
 <file path=word/footnotes.xml><?xml version="1.0" encoding="utf-8"?>
-<w:footnotes xmlns:wpc="http://schemas.microsoft.com/office/word/2010/wordprocessingCanvas" xmlns:cx="http://schemas.microsoft.com/office/drawing/2014/chartex" xmlns:cx1="http://schemas.microsoft.com/office/drawing/2015/9/8/chartex" xmlns:cx2="http://schemas.microsoft.com/office/drawing/2015/10/21/chartex" xmlns:cx3="http://schemas.microsoft.com/office/drawing/2016/5/9/chartex" xmlns:cx4="http://schemas.microsoft.com/office/drawing/2016/5/10/chartex" xmlns:cx5="http://schemas.microsoft.com/office/drawing/2016/5/11/chartex" xmlns:cx6="http://schemas.microsoft.com/office/drawing/2016/5/12/chartex" xmlns:cx7="http://schemas.microsoft.com/office/drawing/2016/5/13/chartex" xmlns:cx8="http://schemas.microsoft.com/office/drawing/2016/5/14/chartex" xmlns:mc="http://schemas.openxmlformats.org/markup-compatibility/2006" xmlns:aink="http://schemas.microsoft.com/office/drawing/2016/ink" xmlns:am3d="http://schemas.microsoft.com/office/drawing/2017/model3d" xmlns:o="urn:schemas-microsoft-com:office:office" xmlns:r="http://schemas.openxmlformats.org/officeDocument/2006/relationships" xmlns:m="http://schemas.openxmlformats.org/officeDocument/2006/math" xmlns:v="urn:schemas-microsoft-com:vml" xmlns:wp14="http://schemas.microsoft.com/office/word/2010/wordprocessingDrawing" xmlns:wp="http://schemas.openxmlformats.org/drawingml/2006/wordprocessingDrawing" xmlns:w10="urn:schemas-microsoft-com:office:word" xmlns:w="http://schemas.openxmlformats.org/wordprocessingml/2006/main" xmlns:w14="http://schemas.microsoft.com/office/word/2010/wordml" xmlns:w15="http://schemas.microsoft.com/office/word/2012/wordml" xmlns:w16cid="http://schemas.microsoft.com/office/word/2016/wordml/cid" xmlns:w16se="http://schemas.microsoft.com/office/word/2015/wordml/symex" xmlns:wpg="http://schemas.microsoft.com/office/word/2010/wordprocessingGroup" xmlns:wpi="http://schemas.microsoft.com/office/word/2010/wordprocessingInk" xmlns:wne="http://schemas.microsoft.com/office/word/2006/wordml" xmlns:wps="http://schemas.microsoft.com/office/word/2010/wordprocessingShape" mc:Ignorable="w14 w15 w16se w16cid wp14">
+<w:footnotes xmlns:wpc="http://schemas.microsoft.com/office/word/2010/wordprocessingCanvas" xmlns:cx="http://schemas.microsoft.com/office/drawing/2014/chartex" xmlns:cx1="http://schemas.microsoft.com/office/drawing/2015/9/8/chartex" xmlns:cx2="http://schemas.microsoft.com/office/drawing/2015/10/21/chartex" xmlns:cx3="http://schemas.microsoft.com/office/drawing/2016/5/9/chartex" xmlns:cx4="http://schemas.microsoft.com/office/drawing/2016/5/10/chartex" xmlns:cx5="http://schemas.microsoft.com/office/drawing/2016/5/11/chartex" xmlns:cx6="http://schemas.microsoft.com/office/drawing/2016/5/12/chartex" xmlns:cx7="http://schemas.microsoft.com/office/drawing/2016/5/13/chartex" xmlns:cx8="http://schemas.microsoft.com/office/drawing/2016/5/14/chartex" xmlns:mc="http://schemas.openxmlformats.org/markup-compatibility/2006" xmlns:aink="http://schemas.microsoft.com/office/drawing/2016/ink" xmlns:am3d="http://schemas.microsoft.com/office/drawing/2017/model3d" xmlns:o="urn:schemas-microsoft-com:office:office" xmlns:oel="http://schemas.microsoft.com/office/2019/extlst" xmlns:r="http://schemas.openxmlformats.org/officeDocument/2006/relationships" xmlns:m="http://schemas.openxmlformats.org/officeDocument/2006/math" xmlns:v="urn:schemas-microsoft-com:vml" xmlns:wp14="http://schemas.microsoft.com/office/word/2010/wordprocessingDrawing" xmlns:wp="http://schemas.openxmlformats.org/drawingml/2006/wordprocessingDrawing" xmlns:w10="urn:schemas-microsoft-com:office:word" xmlns:w="http://schemas.openxmlformats.org/wordprocessingml/2006/main" xmlns:w14="http://schemas.microsoft.com/office/word/2010/wordml" xmlns:w15="http://schemas.microsoft.com/office/word/2012/wordml" xmlns:w16cex="http://schemas.microsoft.com/office/word/2018/wordml/cex" xmlns:w16cid="http://schemas.microsoft.com/office/word/2016/wordml/cid" xmlns:w16="http://schemas.microsoft.com/office/word/2018/wordml" xmlns:w16du="http://schemas.microsoft.com/office/word/2023/wordml/word16du" xmlns:w16sdtdh="http://schemas.microsoft.com/office/word/2020/wordml/sdtdatahash" xmlns:w16sdtfl="http://schemas.microsoft.com/office/word/2024/wordml/sdtformatlock" xmlns:w16se="http://schemas.microsoft.com/office/word/2015/wordml/symex" xmlns:wpg="http://schemas.microsoft.com/office/word/2010/wordprocessingGroup" xmlns:wpi="http://schemas.microsoft.com/office/word/2010/wordprocessingInk" xmlns:wne="http://schemas.microsoft.com/office/word/2006/wordml" xmlns:wps="http://schemas.microsoft.com/office/word/2010/wordprocessingShape" mc:Ignorable="w14 w15 w16se w16cid w16 w16cex w16sdtdh w16sdtfl w16du wp14">
   <w:footnote w:type="separator" w:id="-1">
     <w:p>
       <w:r>
@@ -4921,7 +4937,7 @@
 </file>
 
 <file path=word/header1.xml><?xml version="1.0" encoding="utf-8"?>
-<w:hdr xmlns:wpc="http://schemas.microsoft.com/office/word/2010/wordprocessingCanvas" xmlns:cx="http://schemas.microsoft.com/office/drawing/2014/chartex" xmlns:cx1="http://schemas.microsoft.com/office/drawing/2015/9/8/chartex" xmlns:cx2="http://schemas.microsoft.com/office/drawing/2015/10/21/chartex" xmlns:cx3="http://schemas.microsoft.com/office/drawing/2016/5/9/chartex" xmlns:cx4="http://schemas.microsoft.com/office/drawing/2016/5/10/chartex" xmlns:cx5="http://schemas.microsoft.com/office/drawing/2016/5/11/chartex" xmlns:cx6="http://schemas.microsoft.com/office/drawing/2016/5/12/chartex" xmlns:cx7="http://schemas.microsoft.com/office/drawing/2016/5/13/chartex" xmlns:cx8="http://schemas.microsoft.com/office/drawing/2016/5/14/chartex" xmlns:mc="http://schemas.openxmlformats.org/markup-compatibility/2006" xmlns:aink="http://schemas.microsoft.com/office/drawing/2016/ink" xmlns:am3d="http://schemas.microsoft.com/office/drawing/2017/model3d" xmlns:o="urn:schemas-microsoft-com:office:office" xmlns:r="http://schemas.openxmlformats.org/officeDocument/2006/relationships" xmlns:m="http://schemas.openxmlformats.org/officeDocument/2006/math" xmlns:v="urn:schemas-microsoft-com:vml" xmlns:wp14="http://schemas.microsoft.com/office/word/2010/wordprocessingDrawing" xmlns:wp="http://schemas.openxmlformats.org/drawingml/2006/wordprocessingDrawing" xmlns:w10="urn:schemas-microsoft-com:office:word" xmlns:w="http://schemas.openxmlformats.org/wordprocessingml/2006/main" xmlns:w14="http://schemas.microsoft.com/office/word/2010/wordml" xmlns:w15="http://schemas.microsoft.com/office/word/2012/wordml" xmlns:w16cid="http://schemas.microsoft.com/office/word/2016/wordml/cid" xmlns:w16se="http://schemas.microsoft.com/office/word/2015/wordml/symex" xmlns:wpg="http://schemas.microsoft.com/office/word/2010/wordprocessingGroup" xmlns:wpi="http://schemas.microsoft.com/office/word/2010/wordprocessingInk" xmlns:wne="http://schemas.microsoft.com/office/word/2006/wordml" xmlns:wps="http://schemas.microsoft.com/office/word/2010/wordprocessingShape" mc:Ignorable="w14 w15 w16se w16cid wp14">
+<w:hdr xmlns:wpc="http://schemas.microsoft.com/office/word/2010/wordprocessingCanvas" xmlns:cx="http://schemas.microsoft.com/office/drawing/2014/chartex" xmlns:cx1="http://schemas.microsoft.com/office/drawing/2015/9/8/chartex" xmlns:cx2="http://schemas.microsoft.com/office/drawing/2015/10/21/chartex" xmlns:cx3="http://schemas.microsoft.com/office/drawing/2016/5/9/chartex" xmlns:cx4="http://schemas.microsoft.com/office/drawing/2016/5/10/chartex" xmlns:cx5="http://schemas.microsoft.com/office/drawing/2016/5/11/chartex" xmlns:cx6="http://schemas.microsoft.com/office/drawing/2016/5/12/chartex" xmlns:cx7="http://schemas.microsoft.com/office/drawing/2016/5/13/chartex" xmlns:cx8="http://schemas.microsoft.com/office/drawing/2016/5/14/chartex" xmlns:mc="http://schemas.openxmlformats.org/markup-compatibility/2006" xmlns:aink="http://schemas.microsoft.com/office/drawing/2016/ink" xmlns:am3d="http://schemas.microsoft.com/office/drawing/2017/model3d" xmlns:o="urn:schemas-microsoft-com:office:office" xmlns:oel="http://schemas.microsoft.com/office/2019/extlst" xmlns:r="http://schemas.openxmlformats.org/officeDocument/2006/relationships" xmlns:m="http://schemas.openxmlformats.org/officeDocument/2006/math" xmlns:v="urn:schemas-microsoft-com:vml" xmlns:wp14="http://schemas.microsoft.com/office/word/2010/wordprocessingDrawing" xmlns:wp="http://schemas.openxmlformats.org/drawingml/2006/wordprocessingDrawing" xmlns:w10="urn:schemas-microsoft-com:office:word" xmlns:w="http://schemas.openxmlformats.org/wordprocessingml/2006/main" xmlns:w14="http://schemas.microsoft.com/office/word/2010/wordml" xmlns:w15="http://schemas.microsoft.com/office/word/2012/wordml" xmlns:w16cex="http://schemas.microsoft.com/office/word/2018/wordml/cex" xmlns:w16cid="http://schemas.microsoft.com/office/word/2016/wordml/cid" xmlns:w16="http://schemas.microsoft.com/office/word/2018/wordml" xmlns:w16du="http://schemas.microsoft.com/office/word/2023/wordml/word16du" xmlns:w16sdtdh="http://schemas.microsoft.com/office/word/2020/wordml/sdtdatahash" xmlns:w16sdtfl="http://schemas.microsoft.com/office/word/2024/wordml/sdtformatlock" xmlns:w16se="http://schemas.microsoft.com/office/word/2015/wordml/symex" xmlns:wpg="http://schemas.microsoft.com/office/word/2010/wordprocessingGroup" xmlns:wpi="http://schemas.microsoft.com/office/word/2010/wordprocessingInk" xmlns:wne="http://schemas.microsoft.com/office/word/2006/wordml" xmlns:wps="http://schemas.microsoft.com/office/word/2010/wordprocessingShape" mc:Ignorable="w14 w15 w16se w16cid w16 w16cex w16sdtdh w16sdtfl w16du wp14">
   <w:p>
     <w:pPr>
       <w:pStyle w:val="ae"/>
@@ -4935,7 +4951,7 @@
 </file>
 
 <file path=word/numbering.xml><?xml version="1.0" encoding="utf-8"?>
-<w:numbering xmlns:wpc="http://schemas.microsoft.com/office/word/2010/wordprocessingCanvas" xmlns:cx="http://schemas.microsoft.com/office/drawing/2014/chartex" xmlns:cx1="http://schemas.microsoft.com/office/drawing/2015/9/8/chartex" xmlns:cx2="http://schemas.microsoft.com/office/drawing/2015/10/21/chartex" xmlns:cx3="http://schemas.microsoft.com/office/drawing/2016/5/9/chartex" xmlns:cx4="http://schemas.microsoft.com/office/drawing/2016/5/10/chartex" xmlns:cx5="http://schemas.microsoft.com/office/drawing/2016/5/11/chartex" xmlns:cx6="http://schemas.microsoft.com/office/drawing/2016/5/12/chartex" xmlns:cx7="http://schemas.microsoft.com/office/drawing/2016/5/13/chartex" xmlns:cx8="http://schemas.microsoft.com/office/drawing/2016/5/14/chartex" xmlns:mc="http://schemas.openxmlformats.org/markup-compatibility/2006" xmlns:aink="http://schemas.microsoft.com/office/drawing/2016/ink" xmlns:am3d="http://schemas.microsoft.com/office/drawing/2017/model3d" xmlns:o="urn:schemas-microsoft-com:office:office" xmlns:r="http://schemas.openxmlformats.org/officeDocument/2006/relationships" xmlns:m="http://schemas.openxmlformats.org/officeDocument/2006/math" xmlns:v="urn:schemas-microsoft-com:vml" xmlns:wp14="http://schemas.microsoft.com/office/word/2010/wordprocessingDrawing" xmlns:wp="http://schemas.openxmlformats.org/drawingml/2006/wordprocessingDrawing" xmlns:w10="urn:schemas-microsoft-com:office:word" xmlns:w="http://schemas.openxmlformats.org/wordprocessingml/2006/main" xmlns:w14="http://schemas.microsoft.com/office/word/2010/wordml" xmlns:w15="http://schemas.microsoft.com/office/word/2012/wordml" xmlns:w16cid="http://schemas.microsoft.com/office/word/2016/wordml/cid" xmlns:w16se="http://schemas.microsoft.com/office/word/2015/wordml/symex" xmlns:wpg="http://schemas.microsoft.com/office/word/2010/wordprocessingGroup" xmlns:wpi="http://schemas.microsoft.com/office/word/2010/wordprocessingInk" xmlns:wne="http://schemas.microsoft.com/office/word/2006/wordml" xmlns:wps="http://schemas.microsoft.com/office/word/2010/wordprocessingShape" mc:Ignorable="w14 w15 w16se w16cid wp14">
+<w:numbering xmlns:wpc="http://schemas.microsoft.com/office/word/2010/wordprocessingCanvas" xmlns:cx="http://schemas.microsoft.com/office/drawing/2014/chartex" xmlns:cx1="http://schemas.microsoft.com/office/drawing/2015/9/8/chartex" xmlns:cx2="http://schemas.microsoft.com/office/drawing/2015/10/21/chartex" xmlns:cx3="http://schemas.microsoft.com/office/drawing/2016/5/9/chartex" xmlns:cx4="http://schemas.microsoft.com/office/drawing/2016/5/10/chartex" xmlns:cx5="http://schemas.microsoft.com/office/drawing/2016/5/11/chartex" xmlns:cx6="http://schemas.microsoft.com/office/drawing/2016/5/12/chartex" xmlns:cx7="http://schemas.microsoft.com/office/drawing/2016/5/13/chartex" xmlns:cx8="http://schemas.microsoft.com/office/drawing/2016/5/14/chartex" xmlns:mc="http://schemas.openxmlformats.org/markup-compatibility/2006" xmlns:aink="http://schemas.microsoft.com/office/drawing/2016/ink" xmlns:am3d="http://schemas.microsoft.com/office/drawing/2017/model3d" xmlns:o="urn:schemas-microsoft-com:office:office" xmlns:oel="http://schemas.microsoft.com/office/2019/extlst" xmlns:r="http://schemas.openxmlformats.org/officeDocument/2006/relationships" xmlns:m="http://schemas.openxmlformats.org/officeDocument/2006/math" xmlns:v="urn:schemas-microsoft-com:vml" xmlns:wp14="http://schemas.microsoft.com/office/word/2010/wordprocessingDrawing" xmlns:wp="http://schemas.openxmlformats.org/drawingml/2006/wordprocessingDrawing" xmlns:w10="urn:schemas-microsoft-com:office:word" xmlns:w="http://schemas.openxmlformats.org/wordprocessingml/2006/main" xmlns:w14="http://schemas.microsoft.com/office/word/2010/wordml" xmlns:w15="http://schemas.microsoft.com/office/word/2012/wordml" xmlns:w16cex="http://schemas.microsoft.com/office/word/2018/wordml/cex" xmlns:w16cid="http://schemas.microsoft.com/office/word/2016/wordml/cid" xmlns:w16="http://schemas.microsoft.com/office/word/2018/wordml" xmlns:w16du="http://schemas.microsoft.com/office/word/2023/wordml/word16du" xmlns:w16sdtdh="http://schemas.microsoft.com/office/word/2020/wordml/sdtdatahash" xmlns:w16sdtfl="http://schemas.microsoft.com/office/word/2024/wordml/sdtformatlock" xmlns:w16se="http://schemas.microsoft.com/office/word/2015/wordml/symex" xmlns:wpg="http://schemas.microsoft.com/office/word/2010/wordprocessingGroup" xmlns:wpi="http://schemas.microsoft.com/office/word/2010/wordprocessingInk" xmlns:wne="http://schemas.microsoft.com/office/word/2006/wordml" xmlns:wps="http://schemas.microsoft.com/office/word/2010/wordprocessingShape" mc:Ignorable="w14 w15 w16se w16cid w16 w16cex w16sdtdh w16sdtfl w16du wp14">
   <w:abstractNum w:abstractNumId="0" w15:restartNumberingAfterBreak="0">
     <w:nsid w:val="07631914"/>
     <w:multiLevelType w:val="multilevel"/>
@@ -5022,14 +5038,14 @@
       </w:pPr>
     </w:lvl>
   </w:abstractNum>
-  <w:num w:numId="1">
+  <w:num w:numId="1" w16cid:durableId="2001495060">
     <w:abstractNumId w:val="0"/>
   </w:num>
 </w:numbering>
 </file>
 
 <file path=word/styles.xml><?xml version="1.0" encoding="utf-8"?>
-<w:styles xmlns:mc="http://schemas.openxmlformats.org/markup-compatibility/2006" xmlns:r="http://schemas.openxmlformats.org/officeDocument/2006/relationships" xmlns:w="http://schemas.openxmlformats.org/wordprocessingml/2006/main" xmlns:w14="http://schemas.microsoft.com/office/word/2010/wordml" xmlns:w15="http://schemas.microsoft.com/office/word/2012/wordml" xmlns:w16cid="http://schemas.microsoft.com/office/word/2016/wordml/cid" xmlns:w16se="http://schemas.microsoft.com/office/word/2015/wordml/symex" mc:Ignorable="w14 w15 w16se w16cid">
+<w:styles xmlns:mc="http://schemas.openxmlformats.org/markup-compatibility/2006" xmlns:r="http://schemas.openxmlformats.org/officeDocument/2006/relationships" xmlns:w="http://schemas.openxmlformats.org/wordprocessingml/2006/main" xmlns:w14="http://schemas.microsoft.com/office/word/2010/wordml" xmlns:w15="http://schemas.microsoft.com/office/word/2012/wordml" xmlns:w16cex="http://schemas.microsoft.com/office/word/2018/wordml/cex" xmlns:w16cid="http://schemas.microsoft.com/office/word/2016/wordml/cid" xmlns:w16="http://schemas.microsoft.com/office/word/2018/wordml" xmlns:w16du="http://schemas.microsoft.com/office/word/2023/wordml/word16du" xmlns:w16sdtdh="http://schemas.microsoft.com/office/word/2020/wordml/sdtdatahash" xmlns:w16sdtfl="http://schemas.microsoft.com/office/word/2024/wordml/sdtformatlock" xmlns:w16se="http://schemas.microsoft.com/office/word/2015/wordml/symex" mc:Ignorable="w14 w15 w16se w16cid w16 w16cex w16sdtdh w16sdtfl w16du">
   <w:docDefaults>
     <w:rPrDefault>
       <w:rPr>
@@ -5039,7 +5055,7 @@
     </w:rPrDefault>
     <w:pPrDefault/>
   </w:docDefaults>
-  <w:latentStyles w:defLockedState="0" w:defUIPriority="99" w:defSemiHidden="0" w:defUnhideWhenUsed="0" w:defQFormat="0" w:count="375">
+  <w:latentStyles w:defLockedState="0" w:defUIPriority="99" w:defSemiHidden="0" w:defUnhideWhenUsed="0" w:defQFormat="0" w:count="376">
     <w:lsdException w:name="Normal" w:uiPriority="0" w:qFormat="1"/>
     <w:lsdException w:name="heading 1" w:uiPriority="9" w:qFormat="1"/>
     <w:lsdException w:name="heading 2" w:semiHidden="1" w:uiPriority="9" w:unhideWhenUsed="1" w:qFormat="1"/>
@@ -5415,6 +5431,7 @@
     <w:lsdException w:name="Smart Hyperlink" w:semiHidden="1" w:unhideWhenUsed="1"/>
     <w:lsdException w:name="Hashtag" w:semiHidden="1" w:unhideWhenUsed="1"/>
     <w:lsdException w:name="Unresolved Mention" w:semiHidden="1" w:unhideWhenUsed="1"/>
+    <w:lsdException w:name="Smart Link" w:semiHidden="1" w:unhideWhenUsed="1"/>
   </w:latentStyles>
   <w:style w:type="paragraph" w:default="1" w:styleId="a">
     <w:name w:val="Normal"/>
